--- a/Calendario2022/Ejercicios/Subredes_VLSM/Ejercicio5_VLSM.docx
+++ b/Calendario2022/Ejercicios/Subredes_VLSM/Ejercicio5_VLSM.docx
@@ -264,7 +264,7 @@
           <w:sz w:val="24"/>
           <w:szCs w:val="24"/>
         </w:rPr>
-        <w:t>. “</w:t>
+        <w:t xml:space="preserve">. </w:t>
       </w:r>
       <w:r>
         <w:rPr>
@@ -283,15 +283,6 @@
           <w:szCs w:val="24"/>
         </w:rPr>
         <w:t xml:space="preserve"> VLSM</w:t>
-      </w:r>
-      <w:r>
-        <w:rPr>
-          <w:rFonts w:ascii="Arial" w:hAnsi="Arial" w:cs="Arial"/>
-          <w:b/>
-          <w:sz w:val="24"/>
-          <w:szCs w:val="24"/>
-        </w:rPr>
-        <w:t>”</w:t>
       </w:r>
     </w:p>
     <w:p>
